--- a/Дз 2 Лутковкий В. В..docx
+++ b/Дз 2 Лутковкий В. В..docx
@@ -718,6 +718,7 @@
       <w:r>
         <w:rPr>
           <w:rFonts w:ascii="Times New Roman" w:hAnsi="Times New Roman" w:cs="Times New Roman"/>
+          <w:noProof/>
           <w:sz w:val="24"/>
           <w:szCs w:val="24"/>
         </w:rPr>
@@ -769,6 +770,7 @@
       <w:r>
         <w:rPr>
           <w:rFonts w:ascii="Times New Roman" w:hAnsi="Times New Roman" w:cs="Times New Roman"/>
+          <w:noProof/>
           <w:sz w:val="24"/>
           <w:szCs w:val="24"/>
         </w:rPr>
@@ -810,8 +812,6 @@
         </w:drawing>
       </w:r>
     </w:p>
-    <w:bookmarkStart w:id="0" w:name="_GoBack"/>
-    <w:bookmarkEnd w:id="0"/>
     <w:p>
       <w:pPr>
         <w:rPr>
@@ -820,63 +820,17 @@
           <w:szCs w:val="24"/>
         </w:rPr>
       </w:pPr>
-      <w:r>
-        <w:rPr>
-          <w:rFonts w:ascii="Times New Roman" w:hAnsi="Times New Roman" w:cs="Times New Roman"/>
-          <w:sz w:val="24"/>
-          <w:szCs w:val="24"/>
-        </w:rPr>
-        <w:fldChar w:fldCharType="begin"/>
-      </w:r>
-      <w:r>
-        <w:rPr>
-          <w:rFonts w:ascii="Times New Roman" w:hAnsi="Times New Roman" w:cs="Times New Roman"/>
-          <w:sz w:val="24"/>
-          <w:szCs w:val="24"/>
-        </w:rPr>
-        <w:instrText xml:space="preserve"> HYPERLINK "</w:instrText>
-      </w:r>
-      <w:r>
-        <w:rPr>
-          <w:rFonts w:ascii="Times New Roman" w:hAnsi="Times New Roman" w:cs="Times New Roman"/>
-          <w:sz w:val="24"/>
-          <w:szCs w:val="24"/>
-        </w:rPr>
-        <w:instrText>https://github.com/lutkovskii/innopolis_java.git</w:instrText>
-      </w:r>
-      <w:r>
-        <w:rPr>
-          <w:rFonts w:ascii="Times New Roman" w:hAnsi="Times New Roman" w:cs="Times New Roman"/>
-          <w:sz w:val="24"/>
-          <w:szCs w:val="24"/>
-        </w:rPr>
-        <w:instrText xml:space="preserve">" </w:instrText>
-      </w:r>
-      <w:r>
-        <w:rPr>
-          <w:rFonts w:ascii="Times New Roman" w:hAnsi="Times New Roman" w:cs="Times New Roman"/>
-          <w:sz w:val="24"/>
-          <w:szCs w:val="24"/>
-        </w:rPr>
-        <w:fldChar w:fldCharType="separate"/>
-      </w:r>
-      <w:r>
-        <w:rPr>
-          <w:rStyle w:val="a3"/>
-          <w:rFonts w:ascii="Times New Roman" w:hAnsi="Times New Roman" w:cs="Times New Roman"/>
-          <w:sz w:val="24"/>
-          <w:szCs w:val="24"/>
-        </w:rPr>
-        <w:t>https://github.com/lutkovskii/innopolis_java.git</w:t>
-      </w:r>
-      <w:r>
-        <w:rPr>
-          <w:rFonts w:ascii="Times New Roman" w:hAnsi="Times New Roman" w:cs="Times New Roman"/>
-          <w:sz w:val="24"/>
-          <w:szCs w:val="24"/>
-        </w:rPr>
-        <w:fldChar w:fldCharType="end"/>
-      </w:r>
+      <w:hyperlink r:id="rId6" w:history="1">
+        <w:r>
+          <w:rPr>
+            <w:rStyle w:val="a3"/>
+            <w:rFonts w:ascii="Times New Roman" w:hAnsi="Times New Roman" w:cs="Times New Roman"/>
+            <w:sz w:val="24"/>
+            <w:szCs w:val="24"/>
+          </w:rPr>
+          <w:t>https://github.com/lutkovskii/innopolis_java.git</w:t>
+        </w:r>
+      </w:hyperlink>
     </w:p>
     <w:p>
       <w:pPr>
@@ -886,6 +840,50 @@
           <w:szCs w:val="24"/>
         </w:rPr>
       </w:pPr>
+      <w:bookmarkStart w:id="0" w:name="_GoBack"/>
+      <w:r>
+        <w:rPr>
+          <w:rFonts w:ascii="Times New Roman" w:hAnsi="Times New Roman" w:cs="Times New Roman"/>
+          <w:sz w:val="24"/>
+          <w:szCs w:val="24"/>
+        </w:rPr>
+        <w:drawing>
+          <wp:inline distT="0" distB="0" distL="0" distR="0" wp14:anchorId="7056A3F7" wp14:editId="37F5C25A">
+            <wp:extent cx="5940425" cy="3672840"/>
+            <wp:effectExtent l="0" t="0" r="3175" b="3810"/>
+            <wp:docPr id="3" name="Рисунок 3"/>
+            <wp:cNvGraphicFramePr>
+              <a:graphicFrameLocks xmlns:a="http://schemas.openxmlformats.org/drawingml/2006/main" noChangeAspect="1"/>
+            </wp:cNvGraphicFramePr>
+            <a:graphic xmlns:a="http://schemas.openxmlformats.org/drawingml/2006/main">
+              <a:graphicData uri="http://schemas.openxmlformats.org/drawingml/2006/picture">
+                <pic:pic xmlns:pic="http://schemas.openxmlformats.org/drawingml/2006/picture">
+                  <pic:nvPicPr>
+                    <pic:cNvPr id="1" name=""/>
+                    <pic:cNvPicPr/>
+                  </pic:nvPicPr>
+                  <pic:blipFill>
+                    <a:blip r:embed="rId7"/>
+                    <a:stretch>
+                      <a:fillRect/>
+                    </a:stretch>
+                  </pic:blipFill>
+                  <pic:spPr>
+                    <a:xfrm>
+                      <a:off x="0" y="0"/>
+                      <a:ext cx="5940425" cy="3672840"/>
+                    </a:xfrm>
+                    <a:prstGeom prst="rect">
+                      <a:avLst/>
+                    </a:prstGeom>
+                  </pic:spPr>
+                </pic:pic>
+              </a:graphicData>
+            </a:graphic>
+          </wp:inline>
+        </w:drawing>
+      </w:r>
+      <w:bookmarkEnd w:id="0"/>
     </w:p>
     <w:sectPr>
       <w:pgSz w:w="11906" w:h="16838"/>
